--- a/Buster Pitch Guideline.docx
+++ b/Buster Pitch Guideline.docx
@@ -4,67 +4,219 @@
   <w:body>
     <w:p>
       <w:r>
-        <w:t>Buster.lu is an</w:t>
+        <w:t>Buster.lu is a</w:t>
+      </w:r>
+      <w:r>
+        <w:t>n easy-to-use</w:t>
+      </w:r>
+      <w:r>
+        <w:t xml:space="preserve">, </w:t>
+      </w:r>
+      <w:r>
+        <w:t xml:space="preserve">website to know the live ETA of </w:t>
+      </w:r>
+      <w:r>
+        <w:t>Bus</w:t>
+      </w:r>
+      <w:r>
+        <w:t xml:space="preserve">es. It’s as simple as </w:t>
+      </w:r>
+      <w:r>
+        <w:t xml:space="preserve">typing in your bus </w:t>
+      </w:r>
+      <w:proofErr w:type="gramStart"/>
+      <w:r>
+        <w:t>stop, or</w:t>
+      </w:r>
+      <w:proofErr w:type="gramEnd"/>
+      <w:r>
+        <w:t xml:space="preserve"> selecting your stop with 1 click</w:t>
+      </w:r>
+      <w:r>
+        <w:t xml:space="preserve"> by using your location…</w:t>
+      </w:r>
+      <w:r>
+        <w:t xml:space="preserve"> </w:t>
+      </w:r>
+      <w:r>
+        <w:t>a</w:t>
+      </w:r>
+      <w:r>
+        <w:t xml:space="preserve">nd you’re off on your Bus Traveling needs. </w:t>
+      </w:r>
+      <w:r>
+        <w:t>It’s m</w:t>
+      </w:r>
+      <w:r>
+        <w:t>ade</w:t>
+      </w:r>
+      <w:r>
+        <w:t xml:space="preserve"> for</w:t>
+      </w:r>
+      <w:r>
+        <w:t xml:space="preserve"> </w:t>
+      </w:r>
+      <w:r>
+        <w:t xml:space="preserve">most of us… the </w:t>
+      </w:r>
+      <w:r>
+        <w:t>people who know which bus</w:t>
+      </w:r>
+      <w:r>
+        <w:t xml:space="preserve"> s</w:t>
+      </w:r>
+      <w:r>
+        <w:t>top and which bus</w:t>
+      </w:r>
+      <w:r>
+        <w:t xml:space="preserve"> to take</w:t>
+      </w:r>
+      <w:r>
+        <w:t xml:space="preserve"> but </w:t>
+      </w:r>
+      <w:r>
+        <w:t>who need to know the real time delays</w:t>
+      </w:r>
+      <w:r>
+        <w:t>.</w:t>
+      </w:r>
+      <w:r>
+        <w:t xml:space="preserve"> But it can also</w:t>
+      </w:r>
+      <w:r>
+        <w:t xml:space="preserve"> be used by tourists by using the map of the bus top </w:t>
+      </w:r>
+      <w:r>
+        <w:t>placed</w:t>
+      </w:r>
+      <w:r>
+        <w:t xml:space="preserve"> conveniently below.</w:t>
+      </w:r>
+      <w:r>
+        <w:t xml:space="preserve"> We made sure that whatever we made, would be beautiful.</w:t>
       </w:r>
     </w:p>
-    <w:p/>
     <w:p>
       <w:r>
-        <w:t xml:space="preserve">You know how when </w:t>
-      </w:r>
-      <w:proofErr w:type="spellStart"/>
-      <w:r>
-        <w:t>youre</w:t>
-      </w:r>
-      <w:proofErr w:type="spellEnd"/>
-      <w:r>
-        <w:t xml:space="preserve"> enjoying a coffee and you don’t want to go outside in the cold and rain just to </w:t>
-      </w:r>
-      <w:proofErr w:type="spellStart"/>
-      <w:r>
-        <w:t>geth</w:t>
-      </w:r>
-      <w:proofErr w:type="spellEnd"/>
-      <w:r>
-        <w:t xml:space="preserve"> your bus. Well, with real time bus updates,</w:t>
+        <w:t xml:space="preserve">Imagine this, </w:t>
+      </w:r>
+      <w:r>
+        <w:t xml:space="preserve">you’re </w:t>
+      </w:r>
+      <w:r>
+        <w:t xml:space="preserve">enjoying a </w:t>
+      </w:r>
+      <w:r>
+        <w:t xml:space="preserve">warm cup of </w:t>
+      </w:r>
+      <w:r>
+        <w:t>coffee</w:t>
+      </w:r>
+      <w:r>
+        <w:t xml:space="preserve"> from your favorite Barista. </w:t>
+      </w:r>
+      <w:r>
+        <w:t xml:space="preserve">When suddenly </w:t>
+      </w:r>
+      <w:r>
+        <w:t>you realiz</w:t>
+      </w:r>
+      <w:r>
+        <w:t>ed</w:t>
+      </w:r>
+      <w:r>
+        <w:t xml:space="preserve"> you </w:t>
+      </w:r>
+      <w:proofErr w:type="gramStart"/>
+      <w:r>
+        <w:t>have to</w:t>
+      </w:r>
+      <w:proofErr w:type="gramEnd"/>
+      <w:r>
+        <w:t xml:space="preserve"> go stand for the bus in the cold and rain</w:t>
+      </w:r>
+      <w:r>
+        <w:t>. ONLY FOR IT TO BE 5 MINUITES LATE!? AND YOU COULD</w:t>
+      </w:r>
+      <w:r>
+        <w:t>’</w:t>
+      </w:r>
+      <w:r>
+        <w:t>VE ENJOYED YOUR COFFEE MORE!?</w:t>
       </w:r>
     </w:p>
-    <w:p/>
     <w:p>
-      <w:proofErr w:type="spellStart"/>
-      <w:r>
-        <w:t>Your</w:t>
-      </w:r>
-      <w:proofErr w:type="spellEnd"/>
-      <w:r>
-        <w:t xml:space="preserve"> wondering when and where and if you are going to </w:t>
-      </w:r>
-      <w:proofErr w:type="spellStart"/>
-      <w:r>
-        <w:t>geth</w:t>
-      </w:r>
-      <w:proofErr w:type="spellEnd"/>
-      <w:r>
-        <w:t xml:space="preserve"> your connection</w:t>
-      </w:r>
-    </w:p>
-    <w:p/>
-    <w:p>
-      <w:r>
-        <w:t xml:space="preserve">Made for people who know which </w:t>
-      </w:r>
-      <w:proofErr w:type="spellStart"/>
-      <w:r>
-        <w:t>bustop</w:t>
-      </w:r>
-      <w:proofErr w:type="spellEnd"/>
-      <w:r>
-        <w:t xml:space="preserve"> and which bus, but it also displays real time information.</w:t>
+      <w:r>
+        <w:t>This makes me, as the kids say, M</w:t>
       </w:r>
       <w:bookmarkStart w:id="0" w:name="_GoBack"/>
       <w:bookmarkEnd w:id="0"/>
+      <w:r>
+        <w:t>ad AF</w:t>
+      </w:r>
     </w:p>
-    <w:p/>
+    <w:p>
+      <w:r>
+        <w:t>Or y</w:t>
+      </w:r>
+      <w:r>
+        <w:t>ou’re</w:t>
+      </w:r>
+      <w:r>
+        <w:t xml:space="preserve"> wondering </w:t>
+      </w:r>
+      <w:r>
+        <w:t xml:space="preserve">whether </w:t>
+      </w:r>
+      <w:r>
+        <w:t>you are going to get</w:t>
+      </w:r>
+      <w:r>
+        <w:t xml:space="preserve"> </w:t>
+      </w:r>
+      <w:r>
+        <w:t>your connecti</w:t>
+      </w:r>
+      <w:r>
+        <w:t>ng bus</w:t>
+      </w:r>
+      <w:r>
+        <w:t xml:space="preserve"> </w:t>
+      </w:r>
+      <w:proofErr w:type="gramStart"/>
+      <w:r>
+        <w:t>in order to</w:t>
+      </w:r>
+      <w:proofErr w:type="gramEnd"/>
+      <w:r>
+        <w:t xml:space="preserve"> be </w:t>
+      </w:r>
+      <w:r>
+        <w:t>home,</w:t>
+      </w:r>
+      <w:r>
+        <w:t xml:space="preserve"> so you can play Fortnite with the squad.</w:t>
+      </w:r>
+    </w:p>
+    <w:p>
+      <w:r>
+        <w:t>Buster.lu</w:t>
+      </w:r>
+      <w:r>
+        <w:t>… for all the times your lazy ass</w:t>
+      </w:r>
+      <w:r>
+        <w:t xml:space="preserve"> </w:t>
+      </w:r>
+      <w:proofErr w:type="gramStart"/>
+      <w:r>
+        <w:t>has to</w:t>
+      </w:r>
+      <w:proofErr w:type="gramEnd"/>
+      <w:r>
+        <w:t xml:space="preserve"> go get a bus.</w:t>
+      </w:r>
+    </w:p>
     <w:sectPr>
       <w:pgSz w:w="12240" w:h="15840"/>
       <w:pgMar w:top="1440" w:right="1440" w:bottom="1440" w:left="1440" w:header="720" w:footer="720" w:gutter="0"/>

--- a/Buster Pitch Guideline.docx
+++ b/Buster Pitch Guideline.docx
@@ -4,155 +4,170 @@
   <w:body>
     <w:p>
       <w:r>
-        <w:t>Buster.lu is a</w:t>
-      </w:r>
-      <w:r>
-        <w:t>n easy-to-use</w:t>
-      </w:r>
-      <w:r>
-        <w:t xml:space="preserve">, </w:t>
-      </w:r>
-      <w:r>
-        <w:t xml:space="preserve">website to know the live ETA of </w:t>
-      </w:r>
-      <w:r>
-        <w:t>Bus</w:t>
-      </w:r>
-      <w:r>
-        <w:t xml:space="preserve">es. It’s as simple as </w:t>
-      </w:r>
-      <w:r>
-        <w:t xml:space="preserve">typing in your bus </w:t>
-      </w:r>
-      <w:proofErr w:type="gramStart"/>
-      <w:r>
-        <w:t>stop, or</w:t>
-      </w:r>
-      <w:proofErr w:type="gramEnd"/>
-      <w:r>
-        <w:t xml:space="preserve"> selecting your stop with 1 click</w:t>
-      </w:r>
-      <w:r>
-        <w:t xml:space="preserve"> by using your location…</w:t>
-      </w:r>
-      <w:r>
-        <w:t xml:space="preserve"> </w:t>
-      </w:r>
-      <w:r>
-        <w:t>a</w:t>
-      </w:r>
-      <w:r>
-        <w:t xml:space="preserve">nd you’re off on your Bus Traveling needs. </w:t>
-      </w:r>
-      <w:r>
-        <w:t>It’s m</w:t>
-      </w:r>
-      <w:r>
-        <w:t>ade</w:t>
-      </w:r>
-      <w:r>
-        <w:t xml:space="preserve"> for</w:t>
-      </w:r>
-      <w:r>
-        <w:t xml:space="preserve"> </w:t>
-      </w:r>
-      <w:r>
-        <w:t xml:space="preserve">most of us… the </w:t>
-      </w:r>
-      <w:r>
-        <w:t>people who know which bus</w:t>
-      </w:r>
-      <w:r>
-        <w:t xml:space="preserve"> s</w:t>
-      </w:r>
-      <w:r>
-        <w:t>top and which bus</w:t>
-      </w:r>
-      <w:r>
-        <w:t xml:space="preserve"> to take</w:t>
-      </w:r>
-      <w:r>
-        <w:t xml:space="preserve"> but </w:t>
-      </w:r>
-      <w:r>
-        <w:t>who need to know the real time delays</w:t>
-      </w:r>
-      <w:r>
-        <w:t>.</w:t>
-      </w:r>
-      <w:r>
-        <w:t xml:space="preserve"> But it can also</w:t>
-      </w:r>
-      <w:r>
-        <w:t xml:space="preserve"> be used by tourists by using the map of the bus top </w:t>
-      </w:r>
-      <w:r>
-        <w:t>placed</w:t>
-      </w:r>
-      <w:r>
-        <w:t xml:space="preserve"> conveniently below.</w:t>
-      </w:r>
-      <w:r>
-        <w:t xml:space="preserve"> We made sure that whatever we made, would be beautiful.</w:t>
+        <w:t>Hi guys,</w:t>
       </w:r>
     </w:p>
     <w:p>
       <w:r>
-        <w:t xml:space="preserve">Imagine this, </w:t>
-      </w:r>
-      <w:r>
-        <w:t xml:space="preserve">you’re </w:t>
-      </w:r>
-      <w:r>
-        <w:t xml:space="preserve">enjoying a </w:t>
-      </w:r>
-      <w:r>
-        <w:t xml:space="preserve">warm cup of </w:t>
-      </w:r>
-      <w:r>
-        <w:t>coffee</w:t>
-      </w:r>
-      <w:r>
-        <w:t xml:space="preserve"> from your favorite Barista. </w:t>
-      </w:r>
-      <w:r>
-        <w:t xml:space="preserve">When suddenly </w:t>
-      </w:r>
-      <w:r>
-        <w:t>you realiz</w:t>
-      </w:r>
-      <w:r>
-        <w:t>ed</w:t>
-      </w:r>
-      <w:r>
-        <w:t xml:space="preserve"> you </w:t>
-      </w:r>
-      <w:proofErr w:type="gramStart"/>
-      <w:r>
-        <w:t>have to</w:t>
-      </w:r>
-      <w:proofErr w:type="gramEnd"/>
-      <w:r>
-        <w:t xml:space="preserve"> go stand for the bus in the cold and rain</w:t>
-      </w:r>
-      <w:r>
-        <w:t>. ONLY FOR IT TO BE 5 MINUITES LATE!? AND YOU COULD</w:t>
-      </w:r>
-      <w:r>
-        <w:t>’</w:t>
-      </w:r>
-      <w:r>
-        <w:t>VE ENJOYED YOUR COFFEE MORE!?</w:t>
+        <w:t xml:space="preserve">This </w:t>
       </w:r>
     </w:p>
     <w:p>
-      <w:r>
-        <w:t>This makes me, as the kids say, M</w:t>
-      </w:r>
       <w:bookmarkStart w:id="0" w:name="_GoBack"/>
       <w:bookmarkEnd w:id="0"/>
-      <w:r>
-        <w:t>ad AF</w:t>
+    </w:p>
+    <w:p>
+      <w:r>
+        <w:t>Buster.lu is a</w:t>
+      </w:r>
+      <w:r>
+        <w:t>n easy-to-use</w:t>
+      </w:r>
+      <w:r>
+        <w:t xml:space="preserve">, </w:t>
+      </w:r>
+      <w:r>
+        <w:t xml:space="preserve">website to know the live ETA of </w:t>
+      </w:r>
+      <w:r>
+        <w:t>Bus</w:t>
+      </w:r>
+      <w:r>
+        <w:t xml:space="preserve">es. It’s as simple as </w:t>
+      </w:r>
+      <w:r>
+        <w:t xml:space="preserve">typing in your bus </w:t>
+      </w:r>
+      <w:proofErr w:type="gramStart"/>
+      <w:r>
+        <w:t>stop, or</w:t>
+      </w:r>
+      <w:proofErr w:type="gramEnd"/>
+      <w:r>
+        <w:t xml:space="preserve"> selecting your stop with 1 click</w:t>
+      </w:r>
+      <w:r>
+        <w:t xml:space="preserve"> by using your location…</w:t>
+      </w:r>
+      <w:r>
+        <w:t xml:space="preserve"> </w:t>
+      </w:r>
+      <w:r>
+        <w:t>a</w:t>
+      </w:r>
+      <w:r>
+        <w:t xml:space="preserve">nd you’re off on your Bus Traveling needs. </w:t>
+      </w:r>
+      <w:r>
+        <w:t>It’s m</w:t>
+      </w:r>
+      <w:r>
+        <w:t>ade</w:t>
+      </w:r>
+      <w:r>
+        <w:t xml:space="preserve"> for</w:t>
+      </w:r>
+      <w:r>
+        <w:t xml:space="preserve"> </w:t>
+      </w:r>
+      <w:r>
+        <w:t xml:space="preserve">most of us… the </w:t>
+      </w:r>
+      <w:r>
+        <w:t>people who know which bus</w:t>
+      </w:r>
+      <w:r>
+        <w:t xml:space="preserve"> s</w:t>
+      </w:r>
+      <w:r>
+        <w:t>top and which bus</w:t>
+      </w:r>
+      <w:r>
+        <w:t xml:space="preserve"> to take</w:t>
+      </w:r>
+      <w:r>
+        <w:t xml:space="preserve"> but </w:t>
+      </w:r>
+      <w:r>
+        <w:t>who need to know the real time delays</w:t>
+      </w:r>
+      <w:r>
+        <w:t>.</w:t>
+      </w:r>
+      <w:r>
+        <w:t xml:space="preserve"> But it can also</w:t>
+      </w:r>
+      <w:r>
+        <w:t xml:space="preserve"> be used by tourists by using the map of the bus top </w:t>
+      </w:r>
+      <w:r>
+        <w:t>placed</w:t>
+      </w:r>
+      <w:r>
+        <w:t xml:space="preserve"> conveniently below.</w:t>
+      </w:r>
+      <w:r>
+        <w:t xml:space="preserve"> We made sure that whatever we made, would be beautiful.</w:t>
+      </w:r>
+    </w:p>
+    <w:p>
+      <w:r>
+        <w:t xml:space="preserve">Imagine this, </w:t>
+      </w:r>
+      <w:r>
+        <w:t xml:space="preserve">you’re </w:t>
+      </w:r>
+      <w:r>
+        <w:t xml:space="preserve">enjoying a </w:t>
+      </w:r>
+      <w:r>
+        <w:t xml:space="preserve">warm cup of </w:t>
+      </w:r>
+      <w:r>
+        <w:t>coffee</w:t>
+      </w:r>
+      <w:r>
+        <w:t xml:space="preserve"> from your favorite Barista. </w:t>
+      </w:r>
+      <w:r>
+        <w:t xml:space="preserve">When suddenly </w:t>
+      </w:r>
+      <w:r>
+        <w:t>you realiz</w:t>
+      </w:r>
+      <w:r>
+        <w:t>ed</w:t>
+      </w:r>
+      <w:r>
+        <w:t xml:space="preserve"> you </w:t>
+      </w:r>
+      <w:proofErr w:type="gramStart"/>
+      <w:r>
+        <w:t>have to</w:t>
+      </w:r>
+      <w:proofErr w:type="gramEnd"/>
+      <w:r>
+        <w:t xml:space="preserve"> go stand for the bus in the cold and rain</w:t>
+      </w:r>
+      <w:r>
+        <w:t>. ONLY FOR IT TO BE 5 MINUITES LATE!? AND YOU COULD</w:t>
+      </w:r>
+      <w:r>
+        <w:t>’</w:t>
+      </w:r>
+      <w:r>
+        <w:t>VE ENJOYED YOUR COFFEE MORE!?</w:t>
+      </w:r>
+    </w:p>
+    <w:p>
+      <w:r>
+        <w:t>Th</w:t>
+      </w:r>
+      <w:r>
+        <w:t>at</w:t>
+      </w:r>
+      <w:r>
+        <w:t xml:space="preserve"> makes me, as the kids say, Mad AF</w:t>
       </w:r>
     </w:p>
     <w:p>

--- a/Buster Pitch Guideline.docx
+++ b/Buster Pitch Guideline.docx
@@ -9,96 +9,157 @@
     </w:p>
     <w:p>
       <w:r>
-        <w:t xml:space="preserve">This </w:t>
+        <w:t xml:space="preserve">I’m Leo, </w:t>
       </w:r>
     </w:p>
     <w:p>
+      <w:r>
+        <w:t>This</w:t>
+      </w:r>
+      <w:r>
+        <w:t xml:space="preserve"> is Henri</w:t>
+      </w:r>
+      <w:r>
+        <w:t>, (Henri, say hi) And this is Celine (Hi)</w:t>
+      </w:r>
+    </w:p>
+    <w:p>
+      <w:r>
+        <w:t xml:space="preserve">And we are team </w:t>
+      </w:r>
+      <w:proofErr w:type="spellStart"/>
+      <w:r>
+        <w:t>CoderDojo</w:t>
+      </w:r>
+      <w:proofErr w:type="spellEnd"/>
+      <w:r>
+        <w:t>.</w:t>
+      </w:r>
+    </w:p>
+    <w:p>
+      <w:r>
+        <w:t>Buster.lu is a</w:t>
+      </w:r>
+      <w:r>
+        <w:t>n easy-to-use</w:t>
+      </w:r>
+      <w:r>
+        <w:t xml:space="preserve">, </w:t>
+      </w:r>
+      <w:r>
+        <w:t xml:space="preserve">website to know the live ETA of </w:t>
+      </w:r>
+      <w:r>
+        <w:t>Bus</w:t>
+      </w:r>
+      <w:r>
+        <w:t>es</w:t>
+      </w:r>
+      <w:r>
+        <w:t>… That everyone can use right now!</w:t>
+      </w:r>
+      <w:r>
+        <w:t xml:space="preserve"> It’s as simple as </w:t>
+      </w:r>
+      <w:r>
+        <w:t xml:space="preserve">typing in your bus </w:t>
+      </w:r>
+      <w:r>
+        <w:t>stop, or</w:t>
+      </w:r>
+      <w:r>
+        <w:t xml:space="preserve"> selecting your stop with </w:t>
+      </w:r>
+      <w:r>
+        <w:t>a</w:t>
+      </w:r>
+      <w:r>
+        <w:t xml:space="preserve"> click</w:t>
+      </w:r>
+      <w:r>
+        <w:t xml:space="preserve">, </w:t>
+      </w:r>
+      <w:r>
+        <w:t>using your location…</w:t>
+      </w:r>
+      <w:r>
+        <w:t xml:space="preserve"> </w:t>
+      </w:r>
+      <w:r>
+        <w:t>a</w:t>
+      </w:r>
+      <w:r>
+        <w:t xml:space="preserve">nd you’re off on your </w:t>
+      </w:r>
+      <w:r>
+        <w:t>t</w:t>
+      </w:r>
       <w:bookmarkStart w:id="0" w:name="_GoBack"/>
       <w:bookmarkEnd w:id="0"/>
+      <w:r>
+        <w:t xml:space="preserve">raveling needs. </w:t>
+      </w:r>
+      <w:r>
+        <w:t xml:space="preserve">Despite the name, it also shows… THE TRAM! </w:t>
+      </w:r>
     </w:p>
     <w:p>
       <w:r>
-        <w:t>Buster.lu is a</w:t>
-      </w:r>
-      <w:r>
-        <w:t>n easy-to-use</w:t>
-      </w:r>
-      <w:r>
-        <w:t xml:space="preserve">, </w:t>
-      </w:r>
-      <w:r>
-        <w:t xml:space="preserve">website to know the live ETA of </w:t>
-      </w:r>
-      <w:r>
-        <w:t>Bus</w:t>
-      </w:r>
-      <w:r>
-        <w:t xml:space="preserve">es. It’s as simple as </w:t>
-      </w:r>
-      <w:r>
-        <w:t xml:space="preserve">typing in your bus </w:t>
-      </w:r>
-      <w:proofErr w:type="gramStart"/>
-      <w:r>
-        <w:t>stop, or</w:t>
-      </w:r>
-      <w:proofErr w:type="gramEnd"/>
-      <w:r>
-        <w:t xml:space="preserve"> selecting your stop with 1 click</w:t>
-      </w:r>
-      <w:r>
-        <w:t xml:space="preserve"> by using your location…</w:t>
+        <w:t>It’s m</w:t>
+      </w:r>
+      <w:r>
+        <w:t>ade</w:t>
+      </w:r>
+      <w:r>
+        <w:t xml:space="preserve"> for</w:t>
       </w:r>
       <w:r>
         <w:t xml:space="preserve"> </w:t>
       </w:r>
       <w:r>
-        <w:t>a</w:t>
-      </w:r>
-      <w:r>
-        <w:t xml:space="preserve">nd you’re off on your Bus Traveling needs. </w:t>
-      </w:r>
-      <w:r>
-        <w:t>It’s m</w:t>
-      </w:r>
-      <w:r>
-        <w:t>ade</w:t>
-      </w:r>
-      <w:r>
-        <w:t xml:space="preserve"> for</w:t>
+        <w:t>the everyman</w:t>
+      </w:r>
+      <w:r>
+        <w:t xml:space="preserve">… the </w:t>
+      </w:r>
+      <w:r>
+        <w:t>people who know which bus</w:t>
+      </w:r>
+      <w:r>
+        <w:t xml:space="preserve"> s</w:t>
+      </w:r>
+      <w:r>
+        <w:t>top and which bus</w:t>
+      </w:r>
+      <w:r>
+        <w:t xml:space="preserve"> to take</w:t>
+      </w:r>
+      <w:r>
+        <w:t xml:space="preserve"> but </w:t>
+      </w:r>
+      <w:r>
+        <w:t>who need to know the real time delays</w:t>
+      </w:r>
+      <w:r>
+        <w:t>.</w:t>
       </w:r>
       <w:r>
         <w:t xml:space="preserve"> </w:t>
       </w:r>
       <w:r>
-        <w:t xml:space="preserve">most of us… the </w:t>
-      </w:r>
-      <w:r>
-        <w:t>people who know which bus</w:t>
-      </w:r>
-      <w:r>
-        <w:t xml:space="preserve"> s</w:t>
-      </w:r>
-      <w:r>
-        <w:t>top and which bus</w:t>
-      </w:r>
-      <w:r>
-        <w:t xml:space="preserve"> to take</w:t>
-      </w:r>
-      <w:r>
-        <w:t xml:space="preserve"> but </w:t>
-      </w:r>
-      <w:r>
-        <w:t>who need to know the real time delays</w:t>
-      </w:r>
-      <w:r>
-        <w:t>.</w:t>
-      </w:r>
-      <w:r>
-        <w:t xml:space="preserve"> But it can also</w:t>
-      </w:r>
-      <w:r>
-        <w:t xml:space="preserve"> be used by tourists by using the map of the bus top </w:t>
+        <w:t>I</w:t>
+      </w:r>
+      <w:r>
+        <w:t>t can also</w:t>
+      </w:r>
+      <w:r>
+        <w:t xml:space="preserve"> be used by tourists by using the map of the bus </w:t>
+      </w:r>
+      <w:r>
+        <w:t>s</w:t>
+      </w:r>
+      <w:r>
+        <w:t xml:space="preserve">top </w:t>
       </w:r>
       <w:r>
         <w:t>placed</w:t>
@@ -107,114 +168,208 @@
         <w:t xml:space="preserve"> conveniently below.</w:t>
       </w:r>
       <w:r>
-        <w:t xml:space="preserve"> We made sure that whatever we made, would be beautiful.</w:t>
+        <w:t xml:space="preserve"> </w:t>
+      </w:r>
+      <w:r>
+        <w:t>It’s designed to solve a practical problem, beautifully.</w:t>
       </w:r>
     </w:p>
     <w:p>
       <w:r>
-        <w:t xml:space="preserve">Imagine this, </w:t>
-      </w:r>
-      <w:r>
-        <w:t xml:space="preserve">you’re </w:t>
-      </w:r>
-      <w:r>
-        <w:t xml:space="preserve">enjoying a </w:t>
-      </w:r>
-      <w:r>
-        <w:t xml:space="preserve">warm cup of </w:t>
-      </w:r>
-      <w:r>
-        <w:t>coffee</w:t>
-      </w:r>
-      <w:r>
-        <w:t xml:space="preserve"> from your favorite Barista. </w:t>
-      </w:r>
-      <w:r>
-        <w:t xml:space="preserve">When suddenly </w:t>
-      </w:r>
-      <w:r>
-        <w:t>you realiz</w:t>
-      </w:r>
-      <w:r>
-        <w:t>ed</w:t>
-      </w:r>
-      <w:r>
-        <w:t xml:space="preserve"> you </w:t>
-      </w:r>
-      <w:proofErr w:type="gramStart"/>
-      <w:r>
-        <w:t>have to</w:t>
-      </w:r>
-      <w:proofErr w:type="gramEnd"/>
-      <w:r>
-        <w:t xml:space="preserve"> go stand for the bus in the cold and rain</w:t>
-      </w:r>
-      <w:r>
-        <w:t>. ONLY FOR IT TO BE 5 MINUITES LATE!? AND YOU COULD</w:t>
-      </w:r>
-      <w:r>
-        <w:t>’</w:t>
-      </w:r>
-      <w:r>
-        <w:t>VE ENJOYED YOUR COFFEE MORE!?</w:t>
+        <w:t>We built it using an API made at this very Hackathon</w:t>
+      </w:r>
+      <w:r>
+        <w:t xml:space="preserve"> 2 years</w:t>
+      </w:r>
+      <w:r>
+        <w:t xml:space="preserve"> TFL.lu</w:t>
+      </w:r>
+      <w:r>
+        <w:t>.</w:t>
+      </w:r>
+      <w:r>
+        <w:t xml:space="preserve"> TFL.lu makes open data from </w:t>
+      </w:r>
+      <w:proofErr w:type="spellStart"/>
+      <w:r>
+        <w:t>M</w:t>
+      </w:r>
+      <w:r>
+        <w:t>obilite</w:t>
+      </w:r>
+      <w:r>
+        <w:t>i</w:t>
+      </w:r>
+      <w:r>
+        <w:t>t</w:t>
+      </w:r>
+      <w:proofErr w:type="spellEnd"/>
+      <w:r>
+        <w:t xml:space="preserve"> and other sources, easy to use</w:t>
+      </w:r>
+      <w:r>
+        <w:t xml:space="preserve">. </w:t>
+      </w:r>
+      <w:r>
+        <w:t>We are using Git</w:t>
+      </w:r>
+      <w:r>
+        <w:t>H</w:t>
+      </w:r>
+      <w:r>
+        <w:t xml:space="preserve">ub pages for the hosting with a </w:t>
+      </w:r>
+      <w:proofErr w:type="spellStart"/>
+      <w:r>
+        <w:t>C</w:t>
+      </w:r>
+      <w:r>
+        <w:t>loud</w:t>
+      </w:r>
+      <w:r>
+        <w:t>F</w:t>
+      </w:r>
+      <w:r>
+        <w:t>lare</w:t>
+      </w:r>
+      <w:proofErr w:type="spellEnd"/>
+      <w:r>
+        <w:t xml:space="preserve"> at the front for </w:t>
+      </w:r>
+      <w:r>
+        <w:t>h</w:t>
+      </w:r>
+      <w:r>
+        <w:t>ttps. The total investment was 13 euros for the domain.</w:t>
       </w:r>
     </w:p>
     <w:p>
       <w:r>
-        <w:t>Th</w:t>
-      </w:r>
-      <w:r>
-        <w:t>at</w:t>
-      </w:r>
-      <w:r>
-        <w:t xml:space="preserve"> makes me, as the kids say, Mad AF</w:t>
+        <w:t xml:space="preserve">Imagine this, </w:t>
+      </w:r>
+      <w:r>
+        <w:t xml:space="preserve">you’re </w:t>
+      </w:r>
+      <w:r>
+        <w:t xml:space="preserve">enjoying a </w:t>
+      </w:r>
+      <w:r>
+        <w:t xml:space="preserve">warm cup of </w:t>
+      </w:r>
+      <w:r>
+        <w:t>coffee</w:t>
+      </w:r>
+      <w:r>
+        <w:t xml:space="preserve"> from your favorite Barista. </w:t>
+      </w:r>
+      <w:r>
+        <w:t xml:space="preserve">When suddenly </w:t>
+      </w:r>
+      <w:r>
+        <w:t>you realiz</w:t>
+      </w:r>
+      <w:r>
+        <w:t>e</w:t>
+      </w:r>
+      <w:r>
+        <w:t xml:space="preserve"> you </w:t>
+      </w:r>
+      <w:proofErr w:type="gramStart"/>
+      <w:r>
+        <w:t>have to</w:t>
+      </w:r>
+      <w:proofErr w:type="gramEnd"/>
+      <w:r>
+        <w:t xml:space="preserve"> go stand for the bus in the cold and rain</w:t>
+      </w:r>
+      <w:r>
+        <w:t>. ONLY FOR IT TO BE 5 M</w:t>
+      </w:r>
+      <w:r>
+        <w:t>INU</w:t>
+      </w:r>
+      <w:r>
+        <w:t>TES LATE!? AND YOU COULD</w:t>
+      </w:r>
+      <w:r>
+        <w:t>’</w:t>
+      </w:r>
+      <w:r>
+        <w:t xml:space="preserve">VE ENJOYED YOUR COFFEE </w:t>
+      </w:r>
+      <w:r>
+        <w:t>FOR LONGER</w:t>
+      </w:r>
+      <w:r>
+        <w:t>!?</w:t>
       </w:r>
     </w:p>
     <w:p>
       <w:r>
-        <w:t>Or y</w:t>
-      </w:r>
-      <w:r>
-        <w:t>ou’re</w:t>
-      </w:r>
-      <w:r>
-        <w:t xml:space="preserve"> wondering </w:t>
-      </w:r>
-      <w:r>
-        <w:t xml:space="preserve">whether </w:t>
-      </w:r>
-      <w:r>
-        <w:t>you are going to get</w:t>
-      </w:r>
-      <w:r>
-        <w:t xml:space="preserve"> </w:t>
-      </w:r>
-      <w:r>
-        <w:t>your connecti</w:t>
-      </w:r>
-      <w:r>
-        <w:t>ng bus</w:t>
-      </w:r>
-      <w:r>
-        <w:t xml:space="preserve"> </w:t>
-      </w:r>
-      <w:proofErr w:type="gramStart"/>
-      <w:r>
-        <w:t>in order to</w:t>
-      </w:r>
-      <w:proofErr w:type="gramEnd"/>
-      <w:r>
-        <w:t xml:space="preserve"> be </w:t>
-      </w:r>
-      <w:r>
-        <w:t>home,</w:t>
-      </w:r>
-      <w:r>
-        <w:t xml:space="preserve"> so you can play Fortnite with the squad.</w:t>
+        <w:t>Th</w:t>
+      </w:r>
+      <w:r>
+        <w:t>at</w:t>
+      </w:r>
+      <w:r>
+        <w:t xml:space="preserve"> makes me, as </w:t>
+      </w:r>
+      <w:r>
+        <w:t>the</w:t>
+      </w:r>
+      <w:r>
+        <w:t xml:space="preserve"> kids say, Mad AF</w:t>
+      </w:r>
+      <w:r>
+        <w:t>.</w:t>
       </w:r>
     </w:p>
     <w:p>
       <w:r>
+        <w:t>Or y</w:t>
+      </w:r>
+      <w:r>
+        <w:t>ou’re</w:t>
+      </w:r>
+      <w:r>
+        <w:t xml:space="preserve"> wondering </w:t>
+      </w:r>
+      <w:r>
+        <w:t xml:space="preserve">whether </w:t>
+      </w:r>
+      <w:r>
+        <w:t>you are going to get</w:t>
+      </w:r>
+      <w:r>
+        <w:t xml:space="preserve"> </w:t>
+      </w:r>
+      <w:r>
+        <w:t>your connecti</w:t>
+      </w:r>
+      <w:r>
+        <w:t>ng bus</w:t>
+      </w:r>
+      <w:r>
+        <w:t xml:space="preserve"> to </w:t>
+      </w:r>
+      <w:r>
+        <w:t>get</w:t>
+      </w:r>
+      <w:r>
+        <w:t xml:space="preserve"> </w:t>
+      </w:r>
+      <w:r>
+        <w:t>home</w:t>
+      </w:r>
+      <w:r>
+        <w:t xml:space="preserve"> in time to</w:t>
+      </w:r>
+      <w:r>
+        <w:t xml:space="preserve"> play Fortnite with the squad.</w:t>
+      </w:r>
+    </w:p>
+    <w:p>
+      <w:r>
         <w:t>Buster.lu</w:t>
       </w:r>
       <w:r>
@@ -229,7 +384,10 @@
       </w:r>
       <w:proofErr w:type="gramEnd"/>
       <w:r>
-        <w:t xml:space="preserve"> go get a bus.</w:t>
+        <w:t xml:space="preserve"> go get a bus</w:t>
+      </w:r>
+      <w:r>
+        <w:t>… just in time.</w:t>
       </w:r>
     </w:p>
     <w:sectPr>

--- a/Buster Pitch Guideline.docx
+++ b/Buster Pitch Guideline.docx
@@ -94,301 +94,311 @@
       <w:r>
         <w:t>t</w:t>
       </w:r>
+      <w:r>
+        <w:t xml:space="preserve">raveling needs. </w:t>
+      </w:r>
+      <w:r>
+        <w:t xml:space="preserve">Despite the name, it also shows… THE TRAM! </w:t>
+      </w:r>
+    </w:p>
+    <w:p>
+      <w:r>
+        <w:t>It’s m</w:t>
+      </w:r>
+      <w:r>
+        <w:t>ade</w:t>
+      </w:r>
+      <w:r>
+        <w:t xml:space="preserve"> for</w:t>
+      </w:r>
+      <w:r>
+        <w:t xml:space="preserve"> </w:t>
+      </w:r>
+      <w:r>
+        <w:t>the everyman</w:t>
+      </w:r>
+      <w:r>
+        <w:t xml:space="preserve">… the </w:t>
+      </w:r>
+      <w:r>
+        <w:t>people who know which bus</w:t>
+      </w:r>
+      <w:r>
+        <w:t xml:space="preserve"> s</w:t>
+      </w:r>
+      <w:r>
+        <w:t>top and which bus</w:t>
+      </w:r>
+      <w:r>
+        <w:t xml:space="preserve"> to take</w:t>
+      </w:r>
+      <w:r>
+        <w:t xml:space="preserve"> but </w:t>
+      </w:r>
+      <w:r>
+        <w:t>who need to know the real time delays</w:t>
+      </w:r>
+      <w:r>
+        <w:t>.</w:t>
+      </w:r>
+      <w:r>
+        <w:t xml:space="preserve"> </w:t>
+      </w:r>
+      <w:r>
+        <w:t>I</w:t>
+      </w:r>
+      <w:r>
+        <w:t>t can also</w:t>
+      </w:r>
+      <w:r>
+        <w:t xml:space="preserve"> be used by tourists by using the map of the bus </w:t>
+      </w:r>
+      <w:r>
+        <w:t>s</w:t>
+      </w:r>
+      <w:r>
+        <w:t xml:space="preserve">top </w:t>
+      </w:r>
+      <w:r>
+        <w:t>placed</w:t>
+      </w:r>
+      <w:r>
+        <w:t xml:space="preserve"> conveniently below.</w:t>
+      </w:r>
+      <w:r>
+        <w:t xml:space="preserve"> </w:t>
+      </w:r>
+      <w:r>
+        <w:t>It’s designed to solve a practical problem, beautifully.</w:t>
+      </w:r>
+    </w:p>
+    <w:p>
+      <w:r>
+        <w:t>We built it using an API made at this very Hackathon</w:t>
+      </w:r>
+      <w:r>
+        <w:t xml:space="preserve"> 2 years</w:t>
+      </w:r>
+      <w:r>
+        <w:t xml:space="preserve"> TFL.lu</w:t>
+      </w:r>
+      <w:r>
+        <w:t>.</w:t>
+      </w:r>
+      <w:r>
+        <w:t xml:space="preserve"> TFL.lu makes open data from </w:t>
+      </w:r>
+      <w:proofErr w:type="spellStart"/>
+      <w:r>
+        <w:t>M</w:t>
+      </w:r>
+      <w:r>
+        <w:t>obilite</w:t>
+      </w:r>
+      <w:r>
+        <w:t>i</w:t>
+      </w:r>
+      <w:r>
+        <w:t>t</w:t>
+      </w:r>
+      <w:proofErr w:type="spellEnd"/>
+      <w:r>
+        <w:t xml:space="preserve"> and other sources, easy to use</w:t>
+      </w:r>
+      <w:r>
+        <w:t xml:space="preserve">. </w:t>
+      </w:r>
+      <w:r>
+        <w:t>We are using Git</w:t>
+      </w:r>
+      <w:r>
+        <w:t>H</w:t>
+      </w:r>
+      <w:r>
+        <w:t xml:space="preserve">ub pages for the hosting with a </w:t>
+      </w:r>
+      <w:proofErr w:type="spellStart"/>
+      <w:r>
+        <w:t>C</w:t>
+      </w:r>
+      <w:r>
+        <w:t>loud</w:t>
+      </w:r>
+      <w:r>
+        <w:t>F</w:t>
+      </w:r>
+      <w:r>
+        <w:t>lare</w:t>
+      </w:r>
+      <w:proofErr w:type="spellEnd"/>
+      <w:r>
+        <w:t xml:space="preserve"> at the front for </w:t>
+      </w:r>
+      <w:r>
+        <w:t>h</w:t>
+      </w:r>
+      <w:r>
+        <w:t>ttps. The total investment was 13 euros for the domain.</w:t>
+      </w:r>
+    </w:p>
+    <w:p>
+      <w:r>
+        <w:t xml:space="preserve">Imagine this, </w:t>
+      </w:r>
+      <w:r>
+        <w:t xml:space="preserve">you’re </w:t>
+      </w:r>
+      <w:r>
+        <w:t xml:space="preserve">enjoying a </w:t>
+      </w:r>
+      <w:r>
+        <w:t xml:space="preserve">warm cup of </w:t>
+      </w:r>
+      <w:r>
+        <w:t>coffee</w:t>
+      </w:r>
+      <w:r>
+        <w:t xml:space="preserve"> from your favorite Barista. </w:t>
+      </w:r>
+      <w:r>
+        <w:t xml:space="preserve">When suddenly </w:t>
+      </w:r>
+      <w:r>
+        <w:t>you realiz</w:t>
+      </w:r>
+      <w:r>
+        <w:t>e</w:t>
+      </w:r>
+      <w:r>
+        <w:t xml:space="preserve"> you </w:t>
+      </w:r>
+      <w:proofErr w:type="gramStart"/>
+      <w:r>
+        <w:t>have to</w:t>
+      </w:r>
+      <w:proofErr w:type="gramEnd"/>
+      <w:r>
+        <w:t xml:space="preserve"> go stand for the bus in the cold and rain</w:t>
+      </w:r>
+      <w:r>
+        <w:t>. ONLY FOR IT TO BE 5 M</w:t>
+      </w:r>
+      <w:r>
+        <w:t>INU</w:t>
+      </w:r>
+      <w:r>
+        <w:t>TES LATE!? AND YOU COULD</w:t>
+      </w:r>
+      <w:r>
+        <w:t>’</w:t>
+      </w:r>
+      <w:r>
+        <w:t xml:space="preserve">VE ENJOYED YOUR COFFEE </w:t>
+      </w:r>
+      <w:r>
+        <w:t>FOR LONGER</w:t>
+      </w:r>
+      <w:r>
+        <w:t>!?</w:t>
+      </w:r>
+    </w:p>
+    <w:p>
+      <w:r>
+        <w:t>Th</w:t>
+      </w:r>
+      <w:r>
+        <w:t>at</w:t>
+      </w:r>
+      <w:r>
+        <w:t xml:space="preserve"> makes me, as </w:t>
+      </w:r>
+      <w:r>
+        <w:t>the</w:t>
+      </w:r>
+      <w:r>
+        <w:t xml:space="preserve"> kids say, Mad AF</w:t>
+      </w:r>
+      <w:r>
+        <w:t>.</w:t>
+      </w:r>
+    </w:p>
+    <w:p>
+      <w:r>
+        <w:t>Or y</w:t>
+      </w:r>
+      <w:r>
+        <w:t>ou’re</w:t>
+      </w:r>
+      <w:r>
+        <w:t xml:space="preserve"> wondering </w:t>
+      </w:r>
+      <w:r>
+        <w:t xml:space="preserve">whether </w:t>
+      </w:r>
+      <w:r>
+        <w:t>you are going to get</w:t>
+      </w:r>
+      <w:r>
+        <w:t xml:space="preserve"> </w:t>
+      </w:r>
+      <w:r>
+        <w:t>your connecti</w:t>
+      </w:r>
+      <w:r>
+        <w:t>ng bus</w:t>
+      </w:r>
+      <w:r>
+        <w:t xml:space="preserve"> to </w:t>
+      </w:r>
+      <w:r>
+        <w:t>get</w:t>
+      </w:r>
+      <w:r>
+        <w:t xml:space="preserve"> </w:t>
+      </w:r>
+      <w:r>
+        <w:t>home</w:t>
+      </w:r>
+      <w:r>
+        <w:t xml:space="preserve"> in time to</w:t>
+      </w:r>
+      <w:r>
+        <w:t xml:space="preserve"> play Fortnite with the squad.</w:t>
+      </w:r>
+    </w:p>
+    <w:p>
+      <w:r>
+        <w:t>Buster.lu</w:t>
+      </w:r>
+      <w:r>
+        <w:t>… for all the times your lazy ass</w:t>
+      </w:r>
+      <w:r>
+        <w:t xml:space="preserve"> </w:t>
+      </w:r>
+      <w:proofErr w:type="gramStart"/>
+      <w:r>
+        <w:t>has to</w:t>
+      </w:r>
+      <w:proofErr w:type="gramEnd"/>
+      <w:r>
+        <w:t xml:space="preserve"> go get a bus</w:t>
+      </w:r>
+      <w:r>
+        <w:t>… just in time.</w:t>
+      </w:r>
+    </w:p>
+    <w:p/>
+    <w:p/>
+    <w:p>
+      <w:r>
+        <w:t>We would like to add platform and line information</w:t>
+      </w:r>
+      <w:r>
+        <w:t>, but unfortunately this isn’t open data yet.</w:t>
+      </w:r>
       <w:bookmarkStart w:id="0" w:name="_GoBack"/>
       <w:bookmarkEnd w:id="0"/>
-      <w:r>
-        <w:t xml:space="preserve">raveling needs. </w:t>
-      </w:r>
-      <w:r>
-        <w:t xml:space="preserve">Despite the name, it also shows… THE TRAM! </w:t>
-      </w:r>
-    </w:p>
-    <w:p>
-      <w:r>
-        <w:t>It’s m</w:t>
-      </w:r>
-      <w:r>
-        <w:t>ade</w:t>
-      </w:r>
-      <w:r>
-        <w:t xml:space="preserve"> for</w:t>
-      </w:r>
-      <w:r>
-        <w:t xml:space="preserve"> </w:t>
-      </w:r>
-      <w:r>
-        <w:t>the everyman</w:t>
-      </w:r>
-      <w:r>
-        <w:t xml:space="preserve">… the </w:t>
-      </w:r>
-      <w:r>
-        <w:t>people who know which bus</w:t>
-      </w:r>
-      <w:r>
-        <w:t xml:space="preserve"> s</w:t>
-      </w:r>
-      <w:r>
-        <w:t>top and which bus</w:t>
-      </w:r>
-      <w:r>
-        <w:t xml:space="preserve"> to take</w:t>
-      </w:r>
-      <w:r>
-        <w:t xml:space="preserve"> but </w:t>
-      </w:r>
-      <w:r>
-        <w:t>who need to know the real time delays</w:t>
-      </w:r>
-      <w:r>
-        <w:t>.</w:t>
-      </w:r>
-      <w:r>
-        <w:t xml:space="preserve"> </w:t>
-      </w:r>
-      <w:r>
-        <w:t>I</w:t>
-      </w:r>
-      <w:r>
-        <w:t>t can also</w:t>
-      </w:r>
-      <w:r>
-        <w:t xml:space="preserve"> be used by tourists by using the map of the bus </w:t>
-      </w:r>
-      <w:r>
-        <w:t>s</w:t>
-      </w:r>
-      <w:r>
-        <w:t xml:space="preserve">top </w:t>
-      </w:r>
-      <w:r>
-        <w:t>placed</w:t>
-      </w:r>
-      <w:r>
-        <w:t xml:space="preserve"> conveniently below.</w:t>
-      </w:r>
-      <w:r>
-        <w:t xml:space="preserve"> </w:t>
-      </w:r>
-      <w:r>
-        <w:t>It’s designed to solve a practical problem, beautifully.</w:t>
-      </w:r>
-    </w:p>
-    <w:p>
-      <w:r>
-        <w:t>We built it using an API made at this very Hackathon</w:t>
-      </w:r>
-      <w:r>
-        <w:t xml:space="preserve"> 2 years</w:t>
-      </w:r>
-      <w:r>
-        <w:t xml:space="preserve"> TFL.lu</w:t>
-      </w:r>
-      <w:r>
-        <w:t>.</w:t>
-      </w:r>
-      <w:r>
-        <w:t xml:space="preserve"> TFL.lu makes open data from </w:t>
-      </w:r>
-      <w:proofErr w:type="spellStart"/>
-      <w:r>
-        <w:t>M</w:t>
-      </w:r>
-      <w:r>
-        <w:t>obilite</w:t>
-      </w:r>
-      <w:r>
-        <w:t>i</w:t>
-      </w:r>
-      <w:r>
-        <w:t>t</w:t>
-      </w:r>
-      <w:proofErr w:type="spellEnd"/>
-      <w:r>
-        <w:t xml:space="preserve"> and other sources, easy to use</w:t>
-      </w:r>
-      <w:r>
-        <w:t xml:space="preserve">. </w:t>
-      </w:r>
-      <w:r>
-        <w:t>We are using Git</w:t>
-      </w:r>
-      <w:r>
-        <w:t>H</w:t>
-      </w:r>
-      <w:r>
-        <w:t xml:space="preserve">ub pages for the hosting with a </w:t>
-      </w:r>
-      <w:proofErr w:type="spellStart"/>
-      <w:r>
-        <w:t>C</w:t>
-      </w:r>
-      <w:r>
-        <w:t>loud</w:t>
-      </w:r>
-      <w:r>
-        <w:t>F</w:t>
-      </w:r>
-      <w:r>
-        <w:t>lare</w:t>
-      </w:r>
-      <w:proofErr w:type="spellEnd"/>
-      <w:r>
-        <w:t xml:space="preserve"> at the front for </w:t>
-      </w:r>
-      <w:r>
-        <w:t>h</w:t>
-      </w:r>
-      <w:r>
-        <w:t>ttps. The total investment was 13 euros for the domain.</w:t>
-      </w:r>
-    </w:p>
-    <w:p>
-      <w:r>
-        <w:t xml:space="preserve">Imagine this, </w:t>
-      </w:r>
-      <w:r>
-        <w:t xml:space="preserve">you’re </w:t>
-      </w:r>
-      <w:r>
-        <w:t xml:space="preserve">enjoying a </w:t>
-      </w:r>
-      <w:r>
-        <w:t xml:space="preserve">warm cup of </w:t>
-      </w:r>
-      <w:r>
-        <w:t>coffee</w:t>
-      </w:r>
-      <w:r>
-        <w:t xml:space="preserve"> from your favorite Barista. </w:t>
-      </w:r>
-      <w:r>
-        <w:t xml:space="preserve">When suddenly </w:t>
-      </w:r>
-      <w:r>
-        <w:t>you realiz</w:t>
-      </w:r>
-      <w:r>
-        <w:t>e</w:t>
-      </w:r>
-      <w:r>
-        <w:t xml:space="preserve"> you </w:t>
-      </w:r>
-      <w:proofErr w:type="gramStart"/>
-      <w:r>
-        <w:t>have to</w:t>
-      </w:r>
-      <w:proofErr w:type="gramEnd"/>
-      <w:r>
-        <w:t xml:space="preserve"> go stand for the bus in the cold and rain</w:t>
-      </w:r>
-      <w:r>
-        <w:t>. ONLY FOR IT TO BE 5 M</w:t>
-      </w:r>
-      <w:r>
-        <w:t>INU</w:t>
-      </w:r>
-      <w:r>
-        <w:t>TES LATE!? AND YOU COULD</w:t>
-      </w:r>
-      <w:r>
-        <w:t>’</w:t>
-      </w:r>
-      <w:r>
-        <w:t xml:space="preserve">VE ENJOYED YOUR COFFEE </w:t>
-      </w:r>
-      <w:r>
-        <w:t>FOR LONGER</w:t>
-      </w:r>
-      <w:r>
-        <w:t>!?</w:t>
-      </w:r>
-    </w:p>
-    <w:p>
-      <w:r>
-        <w:t>Th</w:t>
-      </w:r>
-      <w:r>
-        <w:t>at</w:t>
-      </w:r>
-      <w:r>
-        <w:t xml:space="preserve"> makes me, as </w:t>
-      </w:r>
-      <w:r>
-        <w:t>the</w:t>
-      </w:r>
-      <w:r>
-        <w:t xml:space="preserve"> kids say, Mad AF</w:t>
-      </w:r>
-      <w:r>
-        <w:t>.</w:t>
-      </w:r>
-    </w:p>
-    <w:p>
-      <w:r>
-        <w:t>Or y</w:t>
-      </w:r>
-      <w:r>
-        <w:t>ou’re</w:t>
-      </w:r>
-      <w:r>
-        <w:t xml:space="preserve"> wondering </w:t>
-      </w:r>
-      <w:r>
-        <w:t xml:space="preserve">whether </w:t>
-      </w:r>
-      <w:r>
-        <w:t>you are going to get</w:t>
-      </w:r>
-      <w:r>
-        <w:t xml:space="preserve"> </w:t>
-      </w:r>
-      <w:r>
-        <w:t>your connecti</w:t>
-      </w:r>
-      <w:r>
-        <w:t>ng bus</w:t>
-      </w:r>
-      <w:r>
-        <w:t xml:space="preserve"> to </w:t>
-      </w:r>
-      <w:r>
-        <w:t>get</w:t>
-      </w:r>
-      <w:r>
-        <w:t xml:space="preserve"> </w:t>
-      </w:r>
-      <w:r>
-        <w:t>home</w:t>
-      </w:r>
-      <w:r>
-        <w:t xml:space="preserve"> in time to</w:t>
-      </w:r>
-      <w:r>
-        <w:t xml:space="preserve"> play Fortnite with the squad.</w:t>
-      </w:r>
-    </w:p>
-    <w:p>
-      <w:r>
-        <w:t>Buster.lu</w:t>
-      </w:r>
-      <w:r>
-        <w:t>… for all the times your lazy ass</w:t>
-      </w:r>
-      <w:r>
-        <w:t xml:space="preserve"> </w:t>
-      </w:r>
-      <w:proofErr w:type="gramStart"/>
-      <w:r>
-        <w:t>has to</w:t>
-      </w:r>
-      <w:proofErr w:type="gramEnd"/>
-      <w:r>
-        <w:t xml:space="preserve"> go get a bus</w:t>
-      </w:r>
-      <w:r>
-        <w:t>… just in time.</w:t>
-      </w:r>
     </w:p>
     <w:sectPr>
       <w:pgSz w:w="12240" w:h="15840"/>

--- a/Buster Pitch Guideline.docx
+++ b/Buster Pitch Guideline.docx
@@ -215,7 +215,12 @@
         <w:t>H</w:t>
       </w:r>
       <w:r>
-        <w:t xml:space="preserve">ub pages for the hosting with a </w:t>
+        <w:t>ub pages for the hosting with</w:t>
+      </w:r>
+      <w:bookmarkStart w:id="0" w:name="_GoBack"/>
+      <w:bookmarkEnd w:id="0"/>
+      <w:r>
+        <w:t xml:space="preserve"> </w:t>
       </w:r>
       <w:proofErr w:type="spellStart"/>
       <w:r>
@@ -397,8 +402,6 @@
       <w:r>
         <w:t>, but unfortunately this isn’t open data yet.</w:t>
       </w:r>
-      <w:bookmarkStart w:id="0" w:name="_GoBack"/>
-      <w:bookmarkEnd w:id="0"/>
     </w:p>
     <w:sectPr>
       <w:pgSz w:w="12240" w:h="15840"/>

--- a/Buster Pitch Guideline.docx
+++ b/Buster Pitch Guideline.docx
@@ -1,6 +1,6 @@
 
 <file path=word/document.xml><?xml version="1.0" encoding="utf-8"?>
-<w:document xmlns:wpc="http://schemas.microsoft.com/office/word/2010/wordprocessingCanvas" xmlns:cx="http://schemas.microsoft.com/office/drawing/2014/chartex" xmlns:cx1="http://schemas.microsoft.com/office/drawing/2015/9/8/chartex" xmlns:cx2="http://schemas.microsoft.com/office/drawing/2015/10/21/chartex" xmlns:cx3="http://schemas.microsoft.com/office/drawing/2016/5/9/chartex" xmlns:cx4="http://schemas.microsoft.com/office/drawing/2016/5/10/chartex" xmlns:cx5="http://schemas.microsoft.com/office/drawing/2016/5/11/chartex" xmlns:cx6="http://schemas.microsoft.com/office/drawing/2016/5/12/chartex" xmlns:cx7="http://schemas.microsoft.com/office/drawing/2016/5/13/chartex" xmlns:cx8="http://schemas.microsoft.com/office/drawing/2016/5/14/chartex" xmlns:mc="http://schemas.openxmlformats.org/markup-compatibility/2006" xmlns:aink="http://schemas.microsoft.com/office/drawing/2016/ink" xmlns:am3d="http://schemas.microsoft.com/office/drawing/2017/model3d" xmlns:o="urn:schemas-microsoft-com:office:office" xmlns:r="http://schemas.openxmlformats.org/officeDocument/2006/relationships" xmlns:m="http://schemas.openxmlformats.org/officeDocument/2006/math" xmlns:v="urn:schemas-microsoft-com:vml" xmlns:wp14="http://schemas.microsoft.com/office/word/2010/wordprocessingDrawing" xmlns:wp="http://schemas.openxmlformats.org/drawingml/2006/wordprocessingDrawing" xmlns:w10="urn:schemas-microsoft-com:office:word" xmlns:w="http://schemas.openxmlformats.org/wordprocessingml/2006/main" xmlns:w14="http://schemas.microsoft.com/office/word/2010/wordml" xmlns:w15="http://schemas.microsoft.com/office/word/2012/wordml" xmlns:w16cid="http://schemas.microsoft.com/office/word/2016/wordml/cid" xmlns:w16se="http://schemas.microsoft.com/office/word/2015/wordml/symex" xmlns:wpg="http://schemas.microsoft.com/office/word/2010/wordprocessingGroup" xmlns:wpi="http://schemas.microsoft.com/office/word/2010/wordprocessingInk" xmlns:wne="http://schemas.microsoft.com/office/word/2006/wordml" xmlns:wps="http://schemas.microsoft.com/office/word/2010/wordprocessingShape" mc:Ignorable="w14 w15 w16se w16cid wp14">
+<w:document xmlns:wpc="http://schemas.microsoft.com/office/word/2010/wordprocessingCanvas" xmlns:mc="http://schemas.openxmlformats.org/markup-compatibility/2006" xmlns:o="urn:schemas-microsoft-com:office:office" xmlns:r="http://schemas.openxmlformats.org/officeDocument/2006/relationships" xmlns:m="http://schemas.openxmlformats.org/officeDocument/2006/math" xmlns:v="urn:schemas-microsoft-com:vml" xmlns:wp14="http://schemas.microsoft.com/office/word/2010/wordprocessingDrawing" xmlns:wp="http://schemas.openxmlformats.org/drawingml/2006/wordprocessingDrawing" xmlns:w10="urn:schemas-microsoft-com:office:word" xmlns:w="http://schemas.openxmlformats.org/wordprocessingml/2006/main" xmlns:w14="http://schemas.microsoft.com/office/word/2010/wordml" xmlns:w15="http://schemas.microsoft.com/office/word/2012/wordml" xmlns:wpg="http://schemas.microsoft.com/office/word/2010/wordprocessingGroup" xmlns:wpi="http://schemas.microsoft.com/office/word/2010/wordprocessingInk" xmlns:wne="http://schemas.microsoft.com/office/word/2006/wordml" xmlns:wps="http://schemas.microsoft.com/office/word/2010/wordprocessingShape" mc:Ignorable="w14 w15 wp14">
   <w:body>
     <w:p>
       <w:r>
@@ -25,338 +25,283 @@
     </w:p>
     <w:p>
       <w:r>
-        <w:t xml:space="preserve">And we are team </w:t>
+        <w:t>And we are team CoderDojo.</w:t>
+      </w:r>
+    </w:p>
+    <w:p>
+      <w:r>
+        <w:t>Buster.lu is a</w:t>
+      </w:r>
+      <w:r>
+        <w:t>n easy-to-use</w:t>
+      </w:r>
+      <w:r>
+        <w:t xml:space="preserve">, </w:t>
+      </w:r>
+      <w:r>
+        <w:t xml:space="preserve">website to know the live ETA of </w:t>
+      </w:r>
+      <w:r>
+        <w:t>Bus</w:t>
+      </w:r>
+      <w:r>
+        <w:t>es</w:t>
+      </w:r>
+      <w:r>
+        <w:t>… That everyone can use right now!</w:t>
+      </w:r>
+      <w:r>
+        <w:t xml:space="preserve"> It’s as simple as </w:t>
+      </w:r>
+      <w:r>
+        <w:t xml:space="preserve">typing in your bus </w:t>
+      </w:r>
+      <w:r>
+        <w:t>stop, or</w:t>
+      </w:r>
+      <w:r>
+        <w:t xml:space="preserve"> selecting your stop with </w:t>
+      </w:r>
+      <w:r>
+        <w:t>a</w:t>
+      </w:r>
+      <w:r>
+        <w:t xml:space="preserve"> click</w:t>
+      </w:r>
+      <w:r>
+        <w:t xml:space="preserve">, </w:t>
+      </w:r>
+      <w:r>
+        <w:t>using your location…</w:t>
+      </w:r>
+      <w:r>
+        <w:t xml:space="preserve"> </w:t>
+      </w:r>
+      <w:r>
+        <w:t>a</w:t>
+      </w:r>
+      <w:r>
+        <w:t xml:space="preserve">nd you’re off on your </w:t>
+      </w:r>
+      <w:r>
+        <w:t>t</w:t>
+      </w:r>
+      <w:r>
+        <w:t xml:space="preserve">raveling needs. </w:t>
+      </w:r>
+      <w:r>
+        <w:t xml:space="preserve">Despite the name, it also shows… THE TRAM! </w:t>
+      </w:r>
+    </w:p>
+    <w:p>
+      <w:r>
+        <w:t>It’s m</w:t>
+      </w:r>
+      <w:r>
+        <w:t>ade</w:t>
+      </w:r>
+      <w:r>
+        <w:t xml:space="preserve"> for</w:t>
+      </w:r>
+      <w:r>
+        <w:t xml:space="preserve"> </w:t>
+      </w:r>
+      <w:r>
+        <w:t>the everyman</w:t>
+      </w:r>
+      <w:r>
+        <w:t>… the people who know which bus stop and which bus to take but who need to know the real time delays.</w:t>
+      </w:r>
+      <w:r>
+        <w:t xml:space="preserve"> </w:t>
+      </w:r>
+      <w:r>
+        <w:t>I</w:t>
+      </w:r>
+      <w:r>
+        <w:t>t can also</w:t>
+      </w:r>
+      <w:r>
+        <w:t xml:space="preserve"> be used by tourists by using the map of the bus </w:t>
+      </w:r>
+      <w:r>
+        <w:t>s</w:t>
+      </w:r>
+      <w:r>
+        <w:t>top placed conveniently below.</w:t>
+      </w:r>
+      <w:r>
+        <w:t xml:space="preserve"> </w:t>
+      </w:r>
+      <w:r>
+        <w:t>It’s designed to solve a practical problem, beautifully.</w:t>
+      </w:r>
+    </w:p>
+    <w:p>
+      <w:r>
+        <w:t>We built it using an API made at this very Hackathon</w:t>
+      </w:r>
+      <w:r>
+        <w:t xml:space="preserve"> 2 years</w:t>
+      </w:r>
+      <w:r>
+        <w:t xml:space="preserve"> TFL.lu</w:t>
+      </w:r>
+      <w:r>
+        <w:t>.</w:t>
+      </w:r>
+      <w:r>
+        <w:t xml:space="preserve"> TFL.lu makes open data from </w:t>
       </w:r>
       <w:proofErr w:type="spellStart"/>
       <w:r>
-        <w:t>CoderDojo</w:t>
+        <w:t>M</w:t>
+      </w:r>
+      <w:r>
+        <w:t>obilite</w:t>
+      </w:r>
+      <w:r>
+        <w:t>i</w:t>
+      </w:r>
+      <w:r>
+        <w:t>t</w:t>
       </w:r>
       <w:proofErr w:type="spellEnd"/>
       <w:r>
+        <w:t xml:space="preserve"> and other sources, easy to use</w:t>
+      </w:r>
+      <w:r>
+        <w:t xml:space="preserve">. </w:t>
+      </w:r>
+      <w:r>
+        <w:t>We are using Git</w:t>
+      </w:r>
+      <w:r>
+        <w:t>H</w:t>
+      </w:r>
+      <w:r>
+        <w:t xml:space="preserve">ub pages for the hosting with a </w:t>
+      </w:r>
+      <w:proofErr w:type="spellStart"/>
+      <w:r>
+        <w:t>C</w:t>
+      </w:r>
+      <w:r>
+        <w:t>loud</w:t>
+      </w:r>
+      <w:r>
+        <w:t>F</w:t>
+      </w:r>
+      <w:r>
+        <w:t>lare</w:t>
+      </w:r>
+      <w:proofErr w:type="spellEnd"/>
+      <w:r>
+        <w:t xml:space="preserve"> at the front for </w:t>
+      </w:r>
+      <w:r>
+        <w:t>h</w:t>
+      </w:r>
+      <w:r>
+        <w:t>ttps. The total investment was 13 euros for the domain.</w:t>
+      </w:r>
+    </w:p>
+    <w:p>
+      <w:r>
+        <w:t xml:space="preserve">Imagine this, </w:t>
+      </w:r>
+      <w:r>
+        <w:t xml:space="preserve">you’re enjoying a warm cup of coffee from your favorite Barista. </w:t>
+      </w:r>
+      <w:r>
+        <w:t xml:space="preserve">When suddenly </w:t>
+      </w:r>
+      <w:r>
+        <w:t>you realiz</w:t>
+      </w:r>
+      <w:r>
+        <w:t>e</w:t>
+      </w:r>
+      <w:r>
+        <w:t xml:space="preserve"> you have to go stand for the bus in the cold and rain</w:t>
+      </w:r>
+      <w:r>
+        <w:t>. ONLY FOR IT TO BE 5 M</w:t>
+      </w:r>
+      <w:r>
+        <w:t>INU</w:t>
+      </w:r>
+      <w:r>
+        <w:t>TES LATE!? AND YOU COULD</w:t>
+      </w:r>
+      <w:r>
+        <w:t>’</w:t>
+      </w:r>
+      <w:r>
+        <w:t xml:space="preserve">VE ENJOYED YOUR COFFEE </w:t>
+      </w:r>
+      <w:r>
+        <w:t>FOR LONGER</w:t>
+      </w:r>
+      <w:r>
+        <w:t>!?</w:t>
+      </w:r>
+    </w:p>
+    <w:p>
+      <w:r>
+        <w:t>Th</w:t>
+      </w:r>
+      <w:r>
+        <w:t>at</w:t>
+      </w:r>
+      <w:r>
+        <w:t xml:space="preserve"> makes me, as </w:t>
+      </w:r>
+      <w:r>
+        <w:t>the</w:t>
+      </w:r>
+      <w:r>
+        <w:t xml:space="preserve"> kids say, Mad AF</w:t>
+      </w:r>
+      <w:r>
         <w:t>.</w:t>
       </w:r>
     </w:p>
     <w:p>
       <w:r>
-        <w:t>Buster.lu is a</w:t>
-      </w:r>
-      <w:r>
-        <w:t>n easy-to-use</w:t>
-      </w:r>
-      <w:r>
-        <w:t xml:space="preserve">, </w:t>
-      </w:r>
-      <w:r>
-        <w:t xml:space="preserve">website to know the live ETA of </w:t>
-      </w:r>
-      <w:r>
-        <w:t>Bus</w:t>
-      </w:r>
-      <w:r>
-        <w:t>es</w:t>
-      </w:r>
-      <w:r>
-        <w:t>… That everyone can use right now!</w:t>
-      </w:r>
-      <w:r>
-        <w:t xml:space="preserve"> It’s as simple as </w:t>
-      </w:r>
-      <w:r>
-        <w:t xml:space="preserve">typing in your bus </w:t>
-      </w:r>
-      <w:r>
-        <w:t>stop, or</w:t>
-      </w:r>
-      <w:r>
-        <w:t xml:space="preserve"> selecting your stop with </w:t>
-      </w:r>
-      <w:r>
-        <w:t>a</w:t>
-      </w:r>
-      <w:r>
-        <w:t xml:space="preserve"> click</w:t>
-      </w:r>
-      <w:r>
-        <w:t xml:space="preserve">, </w:t>
-      </w:r>
-      <w:r>
-        <w:t>using your location…</w:t>
+        <w:t>Or y</w:t>
+      </w:r>
+      <w:r>
+        <w:t>ou’re</w:t>
+      </w:r>
+      <w:r>
+        <w:t xml:space="preserve"> wondering </w:t>
+      </w:r>
+      <w:r>
+        <w:t xml:space="preserve">whether </w:t>
+      </w:r>
+      <w:r>
+        <w:t>you are going to get</w:t>
       </w:r>
       <w:r>
         <w:t xml:space="preserve"> </w:t>
       </w:r>
       <w:r>
-        <w:t>a</w:t>
-      </w:r>
-      <w:r>
-        <w:t xml:space="preserve">nd you’re off on your </w:t>
-      </w:r>
-      <w:r>
-        <w:t>t</w:t>
-      </w:r>
-      <w:r>
-        <w:t xml:space="preserve">raveling needs. </w:t>
-      </w:r>
-      <w:r>
-        <w:t xml:space="preserve">Despite the name, it also shows… THE TRAM! </w:t>
-      </w:r>
-    </w:p>
-    <w:p>
-      <w:r>
-        <w:t>It’s m</w:t>
-      </w:r>
-      <w:r>
-        <w:t>ade</w:t>
-      </w:r>
-      <w:r>
-        <w:t xml:space="preserve"> for</w:t>
+        <w:t>your connecti</w:t>
+      </w:r>
+      <w:r>
+        <w:t>ng bus</w:t>
+      </w:r>
+      <w:r>
+        <w:t xml:space="preserve"> to </w:t>
+      </w:r>
+      <w:r>
+        <w:t>get</w:t>
       </w:r>
       <w:r>
         <w:t xml:space="preserve"> </w:t>
       </w:r>
       <w:r>
-        <w:t>the everyman</w:t>
-      </w:r>
-      <w:r>
-        <w:t xml:space="preserve">… the </w:t>
-      </w:r>
-      <w:r>
-        <w:t>people who know which bus</w:t>
-      </w:r>
-      <w:r>
-        <w:t xml:space="preserve"> s</w:t>
-      </w:r>
-      <w:r>
-        <w:t>top and which bus</w:t>
-      </w:r>
-      <w:r>
-        <w:t xml:space="preserve"> to take</w:t>
-      </w:r>
-      <w:r>
-        <w:t xml:space="preserve"> but </w:t>
-      </w:r>
-      <w:r>
-        <w:t>who need to know the real time delays</w:t>
-      </w:r>
-      <w:r>
-        <w:t>.</w:t>
-      </w:r>
-      <w:r>
-        <w:t xml:space="preserve"> </w:t>
-      </w:r>
-      <w:r>
-        <w:t>I</w:t>
-      </w:r>
-      <w:r>
-        <w:t>t can also</w:t>
-      </w:r>
-      <w:r>
-        <w:t xml:space="preserve"> be used by tourists by using the map of the bus </w:t>
-      </w:r>
-      <w:r>
-        <w:t>s</w:t>
-      </w:r>
-      <w:r>
-        <w:t xml:space="preserve">top </w:t>
-      </w:r>
-      <w:r>
-        <w:t>placed</w:t>
-      </w:r>
-      <w:r>
-        <w:t xml:space="preserve"> conveniently below.</w:t>
-      </w:r>
-      <w:r>
-        <w:t xml:space="preserve"> </w:t>
-      </w:r>
-      <w:r>
-        <w:t>It’s designed to solve a practical problem, beautifully.</w:t>
-      </w:r>
-    </w:p>
-    <w:p>
-      <w:r>
-        <w:t>We built it using an API made at this very Hackathon</w:t>
-      </w:r>
-      <w:r>
-        <w:t xml:space="preserve"> 2 years</w:t>
-      </w:r>
-      <w:r>
-        <w:t xml:space="preserve"> TFL.lu</w:t>
-      </w:r>
-      <w:r>
-        <w:t>.</w:t>
-      </w:r>
-      <w:r>
-        <w:t xml:space="preserve"> TFL.lu makes open data from </w:t>
-      </w:r>
-      <w:proofErr w:type="spellStart"/>
-      <w:r>
-        <w:t>M</w:t>
-      </w:r>
-      <w:r>
-        <w:t>obilite</w:t>
-      </w:r>
-      <w:r>
-        <w:t>i</w:t>
-      </w:r>
-      <w:r>
-        <w:t>t</w:t>
-      </w:r>
-      <w:proofErr w:type="spellEnd"/>
-      <w:r>
-        <w:t xml:space="preserve"> and other sources, easy to use</w:t>
-      </w:r>
-      <w:r>
-        <w:t xml:space="preserve">. </w:t>
-      </w:r>
-      <w:r>
-        <w:t>We are using Git</w:t>
-      </w:r>
-      <w:r>
-        <w:t>H</w:t>
-      </w:r>
-      <w:r>
-        <w:t xml:space="preserve">ub pages for the hosting with a </w:t>
-      </w:r>
-      <w:proofErr w:type="spellStart"/>
-      <w:r>
-        <w:t>C</w:t>
-      </w:r>
-      <w:r>
-        <w:t>loud</w:t>
-      </w:r>
-      <w:r>
-        <w:t>F</w:t>
-      </w:r>
-      <w:r>
-        <w:t>lare</w:t>
-      </w:r>
-      <w:proofErr w:type="spellEnd"/>
-      <w:r>
-        <w:t xml:space="preserve"> at the front for </w:t>
-      </w:r>
-      <w:r>
-        <w:t>h</w:t>
-      </w:r>
-      <w:r>
-        <w:t>ttps. The total investment was 13 euros for the domain.</w:t>
-      </w:r>
-    </w:p>
-    <w:p>
-      <w:r>
-        <w:t xml:space="preserve">Imagine this, </w:t>
-      </w:r>
-      <w:r>
-        <w:t xml:space="preserve">you’re </w:t>
-      </w:r>
-      <w:r>
-        <w:t xml:space="preserve">enjoying a </w:t>
-      </w:r>
-      <w:r>
-        <w:t xml:space="preserve">warm cup of </w:t>
-      </w:r>
-      <w:r>
-        <w:t>coffee</w:t>
-      </w:r>
-      <w:r>
-        <w:t xml:space="preserve"> from your favorite Barista. </w:t>
-      </w:r>
-      <w:r>
-        <w:t xml:space="preserve">When suddenly </w:t>
-      </w:r>
-      <w:r>
-        <w:t>you realiz</w:t>
-      </w:r>
-      <w:r>
-        <w:t>e</w:t>
-      </w:r>
-      <w:r>
-        <w:t xml:space="preserve"> you </w:t>
-      </w:r>
-      <w:proofErr w:type="gramStart"/>
-      <w:r>
-        <w:t>have to</w:t>
-      </w:r>
-      <w:proofErr w:type="gramEnd"/>
-      <w:r>
-        <w:t xml:space="preserve"> go stand for the bus in the cold and rain</w:t>
-      </w:r>
-      <w:r>
-        <w:t>. ONLY FOR IT TO BE 5 M</w:t>
-      </w:r>
-      <w:r>
-        <w:t>INU</w:t>
-      </w:r>
-      <w:r>
-        <w:t>TES LATE!? AND YOU COULD</w:t>
-      </w:r>
-      <w:r>
-        <w:t>’</w:t>
-      </w:r>
-      <w:r>
-        <w:t xml:space="preserve">VE ENJOYED YOUR COFFEE </w:t>
-      </w:r>
-      <w:r>
-        <w:t>FOR LONGER</w:t>
-      </w:r>
-      <w:r>
-        <w:t>!?</w:t>
-      </w:r>
-    </w:p>
-    <w:p>
-      <w:r>
-        <w:t>Th</w:t>
-      </w:r>
-      <w:r>
-        <w:t>at</w:t>
-      </w:r>
-      <w:r>
-        <w:t xml:space="preserve"> makes me, as </w:t>
-      </w:r>
-      <w:r>
-        <w:t>the</w:t>
-      </w:r>
-      <w:r>
-        <w:t xml:space="preserve"> kids say, Mad AF</w:t>
-      </w:r>
-      <w:r>
-        <w:t>.</w:t>
-      </w:r>
-    </w:p>
-    <w:p>
-      <w:r>
-        <w:t>Or y</w:t>
-      </w:r>
-      <w:r>
-        <w:t>ou’re</w:t>
-      </w:r>
-      <w:r>
-        <w:t xml:space="preserve"> wondering </w:t>
-      </w:r>
-      <w:r>
-        <w:t xml:space="preserve">whether </w:t>
-      </w:r>
-      <w:r>
-        <w:t>you are going to get</w:t>
-      </w:r>
-      <w:r>
-        <w:t xml:space="preserve"> </w:t>
-      </w:r>
-      <w:r>
-        <w:t>your connecti</w:t>
-      </w:r>
-      <w:r>
-        <w:t>ng bus</w:t>
-      </w:r>
-      <w:r>
-        <w:t xml:space="preserve"> to </w:t>
-      </w:r>
-      <w:r>
-        <w:t>get</w:t>
-      </w:r>
-      <w:r>
-        <w:t xml:space="preserve"> </w:t>
-      </w:r>
-      <w:r>
         <w:t>home</w:t>
       </w:r>
       <w:r>
@@ -374,22 +319,12 @@
         <w:t>… for all the times your lazy ass</w:t>
       </w:r>
       <w:r>
-        <w:t xml:space="preserve"> </w:t>
-      </w:r>
-      <w:proofErr w:type="gramStart"/>
-      <w:r>
-        <w:t>has to</w:t>
-      </w:r>
-      <w:proofErr w:type="gramEnd"/>
-      <w:r>
-        <w:t xml:space="preserve"> go get a bus</w:t>
+        <w:t xml:space="preserve"> has to go get a bus</w:t>
       </w:r>
       <w:r>
         <w:t>… just in time.</w:t>
       </w:r>
     </w:p>
-    <w:p/>
-    <w:p/>
     <w:p>
       <w:r>
         <w:t>We would like to add platform and line information</w:t>
@@ -411,7 +346,7 @@
 </file>
 
 <file path=word/styles.xml><?xml version="1.0" encoding="utf-8"?>
-<w:styles xmlns:mc="http://schemas.openxmlformats.org/markup-compatibility/2006" xmlns:r="http://schemas.openxmlformats.org/officeDocument/2006/relationships" xmlns:w="http://schemas.openxmlformats.org/wordprocessingml/2006/main" xmlns:w14="http://schemas.microsoft.com/office/word/2010/wordml" xmlns:w15="http://schemas.microsoft.com/office/word/2012/wordml" xmlns:w16cid="http://schemas.microsoft.com/office/word/2016/wordml/cid" xmlns:w16se="http://schemas.microsoft.com/office/word/2015/wordml/symex" mc:Ignorable="w14 w15 w16se w16cid">
+<w:styles xmlns:mc="http://schemas.openxmlformats.org/markup-compatibility/2006" xmlns:r="http://schemas.openxmlformats.org/officeDocument/2006/relationships" xmlns:w="http://schemas.openxmlformats.org/wordprocessingml/2006/main" xmlns:w14="http://schemas.microsoft.com/office/word/2010/wordml" xmlns:w15="http://schemas.microsoft.com/office/word/2012/wordml" mc:Ignorable="w14 w15">
   <w:docDefaults>
     <w:rPrDefault>
       <w:rPr>
@@ -427,7 +362,7 @@
       </w:pPr>
     </w:pPrDefault>
   </w:docDefaults>
-  <w:latentStyles w:defLockedState="0" w:defUIPriority="99" w:defSemiHidden="0" w:defUnhideWhenUsed="0" w:defQFormat="0" w:count="375">
+  <w:latentStyles w:defLockedState="0" w:defUIPriority="99" w:defSemiHidden="0" w:defUnhideWhenUsed="0" w:defQFormat="0" w:count="371">
     <w:lsdException w:name="Normal" w:uiPriority="0" w:qFormat="1"/>
     <w:lsdException w:name="heading 1" w:uiPriority="9" w:qFormat="1"/>
     <w:lsdException w:name="heading 2" w:semiHidden="1" w:uiPriority="9" w:unhideWhenUsed="1" w:qFormat="1"/>
@@ -799,10 +734,6 @@
     <w:lsdException w:name="List Table 5 Dark Accent 6" w:uiPriority="50"/>
     <w:lsdException w:name="List Table 6 Colorful Accent 6" w:uiPriority="51"/>
     <w:lsdException w:name="List Table 7 Colorful Accent 6" w:uiPriority="52"/>
-    <w:lsdException w:name="Mention" w:semiHidden="1" w:unhideWhenUsed="1"/>
-    <w:lsdException w:name="Smart Hyperlink" w:semiHidden="1" w:unhideWhenUsed="1"/>
-    <w:lsdException w:name="Hashtag" w:semiHidden="1" w:unhideWhenUsed="1"/>
-    <w:lsdException w:name="Unresolved Mention" w:semiHidden="1" w:unhideWhenUsed="1"/>
   </w:latentStyles>
   <w:style w:type="paragraph" w:default="1" w:styleId="Normal">
     <w:name w:val="Normal"/>
